--- a/Abstract/CRNs Application in DES_SMDM_v0.2.docx
+++ b/Abstract/CRNs Application in DES_SMDM_v0.2.docx
@@ -71,7 +71,19 @@
         <w:t>2</w:t>
       </w:r>
       <w:r>
-        <w:t>, Ashley Leech</w:t>
+        <w:t xml:space="preserve">, Ashley </w:t>
+      </w:r>
+      <w:r>
+        <w:rPr>
+          <w:rFonts w:hint="eastAsia"/>
+        </w:rPr>
+        <w:t>A</w:t>
+      </w:r>
+      <w:r>
+        <w:t xml:space="preserve">. </w:t>
+      </w:r>
+      <w:r>
+        <w:t>Leech</w:t>
       </w:r>
       <w:r>
         <w:rPr>
